--- a/SAB_Data_Workbook - Week 4.docx
+++ b/SAB_Data_Workbook - Week 4.docx
@@ -3881,7 +3881,27 @@
                 <w:sz w:val="28"/>
                 <w:szCs w:val="28"/>
               </w:rPr>
-              <w:t>It is useful for clients who don't require custom development, for example; Zoom, Google Workspace, Teams</w:t>
+              <w:t xml:space="preserve">It is useful for clients who don't require custom development, for </w:t>
+            </w:r>
+            <w:proofErr w:type="gramStart"/>
+            <w:r>
+              <w:rPr>
+                <w:rStyle w:val="ANSWERS"/>
+                <w:rFonts w:asciiTheme="minorHAnsi" w:hAnsiTheme="minorHAnsi" w:cstheme="minorBidi"/>
+                <w:sz w:val="28"/>
+                <w:szCs w:val="28"/>
+              </w:rPr>
+              <w:t>example;</w:t>
+            </w:r>
+            <w:proofErr w:type="gramEnd"/>
+            <w:r>
+              <w:rPr>
+                <w:rStyle w:val="ANSWERS"/>
+                <w:rFonts w:asciiTheme="minorHAnsi" w:hAnsiTheme="minorHAnsi" w:cstheme="minorBidi"/>
+                <w:sz w:val="28"/>
+                <w:szCs w:val="28"/>
+              </w:rPr>
+              <w:t xml:space="preserve"> Zoom, Google Workspace, Teams</w:t>
             </w:r>
           </w:p>
           <w:p>
@@ -7701,7 +7721,23 @@
                 <w:rFonts w:asciiTheme="minorHAnsi" w:eastAsiaTheme="majorEastAsia" w:hAnsiTheme="minorHAnsi" w:cstheme="minorBidi"/>
                 <w:color w:val="2F5496" w:themeColor="accent1" w:themeShade="BF"/>
               </w:rPr>
-              <w:t xml:space="preserve"> always  illegal*</w:t>
+              <w:t xml:space="preserve"> </w:t>
+            </w:r>
+            <w:proofErr w:type="gramStart"/>
+            <w:r>
+              <w:rPr>
+                <w:rFonts w:asciiTheme="minorHAnsi" w:eastAsiaTheme="majorEastAsia" w:hAnsiTheme="minorHAnsi" w:cstheme="minorBidi"/>
+                <w:color w:val="2F5496" w:themeColor="accent1" w:themeShade="BF"/>
+              </w:rPr>
+              <w:t>always  illegal</w:t>
+            </w:r>
+            <w:proofErr w:type="gramEnd"/>
+            <w:r>
+              <w:rPr>
+                <w:rFonts w:asciiTheme="minorHAnsi" w:eastAsiaTheme="majorEastAsia" w:hAnsiTheme="minorHAnsi" w:cstheme="minorBidi"/>
+                <w:color w:val="2F5496" w:themeColor="accent1" w:themeShade="BF"/>
+              </w:rPr>
+              <w:t>*</w:t>
             </w:r>
           </w:p>
         </w:tc>
@@ -10519,6 +10555,454 @@
             <w:tcW w:w="9630" w:type="dxa"/>
           </w:tcPr>
           <w:p/>
+          <w:p>
+            <w:r>
+              <w:t>“</w:t>
+            </w:r>
+            <w:r>
+              <w:t>Paws &amp; Whiskers" is a pet shop that wishes to modernise its operations by transitioning from manual data management (including spreadsheets) to a streamlined cloud-based system. With Microsoft Azure, the business aims to enhance its capabilities in data storage and analysis, allowing for informed decision-making.</w:t>
+            </w:r>
+          </w:p>
+          <w:p/>
+          <w:p>
+            <w:r>
+              <w:t>They'd have to adhere to data laws and regulations, for example:</w:t>
+            </w:r>
+          </w:p>
+          <w:p/>
+          <w:p>
+            <w:r>
+              <w:lastRenderedPageBreak/>
+              <w:t xml:space="preserve">The General Data Protection Regulation (GDPR) is important for ensuring customer data privacy and security within the EU and UK. </w:t>
+            </w:r>
+          </w:p>
+          <w:p/>
+          <w:p>
+            <w:r>
+              <w:t>Requirements that "Paws &amp; Whiskers" would need to fulfil is:</w:t>
+            </w:r>
+          </w:p>
+          <w:p>
+            <w:pPr>
+              <w:pStyle w:val="ListParagraph"/>
+              <w:numPr>
+                <w:ilvl w:val="0"/>
+                <w:numId w:val="17"/>
+              </w:numPr>
+            </w:pPr>
+            <w:r>
+              <w:t>Obtaining explicit consent from customers for collecting and processing their personal data.</w:t>
+            </w:r>
+          </w:p>
+          <w:p>
+            <w:pPr>
+              <w:pStyle w:val="ListParagraph"/>
+              <w:numPr>
+                <w:ilvl w:val="0"/>
+                <w:numId w:val="17"/>
+              </w:numPr>
+            </w:pPr>
+            <w:r>
+              <w:t>Only to collect data necessary for business operations, such as contact information for loyalty programs.</w:t>
+            </w:r>
+          </w:p>
+          <w:p>
+            <w:pPr>
+              <w:pStyle w:val="ListParagraph"/>
+              <w:numPr>
+                <w:ilvl w:val="0"/>
+                <w:numId w:val="17"/>
+              </w:numPr>
+            </w:pPr>
+            <w:r>
+              <w:t>Only to collect data necessary for business operations, such as contact information for loyalty programs.</w:t>
+            </w:r>
+          </w:p>
+          <w:p>
+            <w:pPr>
+              <w:pStyle w:val="ListParagraph"/>
+              <w:numPr>
+                <w:ilvl w:val="0"/>
+                <w:numId w:val="17"/>
+              </w:numPr>
+            </w:pPr>
+            <w:r>
+              <w:t>Enabling customers to access, correct, or delete their data upon request.</w:t>
+            </w:r>
+          </w:p>
+          <w:p>
+            <w:pPr>
+              <w:pStyle w:val="ListParagraph"/>
+              <w:numPr>
+                <w:ilvl w:val="0"/>
+                <w:numId w:val="17"/>
+              </w:numPr>
+            </w:pPr>
+            <w:r>
+              <w:t>Notifying relevant authorities within 72 hours if a data breach occurs.</w:t>
+            </w:r>
+          </w:p>
+          <w:p/>
+          <w:p>
+            <w:r>
+              <w:t>The Data Protection Act is an act that complements GDPR within the UK, which means that "Paws &amp; Whiskers" need to uphold:</w:t>
+            </w:r>
+          </w:p>
+          <w:p>
+            <w:pPr>
+              <w:pStyle w:val="ListParagraph"/>
+              <w:numPr>
+                <w:ilvl w:val="0"/>
+                <w:numId w:val="18"/>
+              </w:numPr>
+            </w:pPr>
+            <w:r>
+              <w:t>Accountability and Governance to maintain records of data processing activities.</w:t>
+            </w:r>
+          </w:p>
+          <w:p>
+            <w:pPr>
+              <w:pStyle w:val="ListParagraph"/>
+              <w:numPr>
+                <w:ilvl w:val="0"/>
+                <w:numId w:val="18"/>
+              </w:numPr>
+            </w:pPr>
+            <w:r>
+              <w:t>Establishing a clear purpose for collecting data, such as enhancing customer service or managing inventory.</w:t>
+            </w:r>
+          </w:p>
+          <w:p>
+            <w:pPr>
+              <w:pStyle w:val="ListParagraph"/>
+              <w:numPr>
+                <w:ilvl w:val="0"/>
+                <w:numId w:val="18"/>
+              </w:numPr>
+            </w:pPr>
+            <w:r>
+              <w:t>Defining a timeframe for storing personal data and securely dispose of outdated records.</w:t>
+            </w:r>
+          </w:p>
+          <w:p/>
+          <w:p>
+            <w:r>
+              <w:t xml:space="preserve">As they are a company, they’d need to uphold non-data </w:t>
+            </w:r>
+            <w:r>
+              <w:t xml:space="preserve">regulations </w:t>
+            </w:r>
+            <w:r>
+              <w:t xml:space="preserve">so they </w:t>
+            </w:r>
+          </w:p>
+          <w:p>
+            <w:pPr>
+              <w:pStyle w:val="ListParagraph"/>
+              <w:numPr>
+                <w:ilvl w:val="0"/>
+                <w:numId w:val="19"/>
+              </w:numPr>
+            </w:pPr>
+            <w:r>
+              <w:t>PCI DSS Compliance is required for handling payment card information, ensuring secure payment processing.</w:t>
+            </w:r>
+          </w:p>
+          <w:p>
+            <w:pPr>
+              <w:pStyle w:val="ListParagraph"/>
+              <w:numPr>
+                <w:ilvl w:val="0"/>
+                <w:numId w:val="19"/>
+              </w:numPr>
+            </w:pPr>
+            <w:r>
+              <w:t>Consumer Rights Act 2015 would need to be upheld to encourage transparency in how customer data is used and shared.</w:t>
+            </w:r>
+          </w:p>
+          <w:p>
+            <w:pPr>
+              <w:pStyle w:val="ListParagraph"/>
+              <w:numPr>
+                <w:ilvl w:val="0"/>
+                <w:numId w:val="19"/>
+              </w:numPr>
+            </w:pPr>
+            <w:r>
+              <w:t>Animal Welfare Data would be important, such as pet-specific data (e.g., breed, health records). It should have been anonymised if analysed for broader trends.</w:t>
+            </w:r>
+          </w:p>
+          <w:p/>
+          <w:p/>
+          <w:p>
+            <w:r>
+              <w:t>What would be recommended from Azure service is data blob storage, which is ideal for storing unstructured data (raw inventory files and feedback), and allows for scalability and a cost-effective solution to store data, whereas Azure SQL Database is ideal for storing structured data (customer demographics, sales transactions, and product categories) and allows for security.</w:t>
+            </w:r>
+          </w:p>
+          <w:p/>
+          <w:p>
+            <w:r>
+              <w:t xml:space="preserve">Azure Machine learning offers advanced analytics, enabling predictions about customer purchasing patterns and inventory requirements. Azure Synapse Analytics, however, allows for big data and data warehousing and provides for powerful tools which analyse sale trends and generate insights which allows "Paws and Whiskers" to </w:t>
+            </w:r>
+            <w:r>
+              <w:t>act</w:t>
+            </w:r>
+            <w:r>
+              <w:t xml:space="preserve"> on said insights</w:t>
+            </w:r>
+            <w:r>
+              <w:t>.</w:t>
+            </w:r>
+          </w:p>
+          <w:p/>
+          <w:p>
+            <w:r>
+              <w:t>Azure Data Factory automates data integration from multiple sources and allows for real-time updates across inventory and sales systems and logic apps would streamline workflows and would present assistance for restocking or promotional campaigns.</w:t>
+            </w:r>
+          </w:p>
+          <w:p/>
+          <w:p/>
+          <w:p>
+            <w:r>
+              <w:t xml:space="preserve">The data types that should be included would be: </w:t>
+            </w:r>
+          </w:p>
+          <w:p/>
+          <w:p>
+            <w:pPr>
+              <w:pStyle w:val="ListParagraph"/>
+              <w:numPr>
+                <w:ilvl w:val="0"/>
+                <w:numId w:val="21"/>
+              </w:numPr>
+            </w:pPr>
+            <w:r>
+              <w:t>Customer demographics (i.e.- Names, addresses, contact details and other personal information)</w:t>
+            </w:r>
+          </w:p>
+          <w:p>
+            <w:pPr>
+              <w:pStyle w:val="ListParagraph"/>
+              <w:numPr>
+                <w:ilvl w:val="0"/>
+                <w:numId w:val="21"/>
+              </w:numPr>
+            </w:pPr>
+            <w:r>
+              <w:t>Transaction history (i.e.- sales records, payment</w:t>
+            </w:r>
+          </w:p>
+          <w:p>
+            <w:pPr>
+              <w:pStyle w:val="ListParagraph"/>
+              <w:numPr>
+                <w:ilvl w:val="0"/>
+                <w:numId w:val="21"/>
+              </w:numPr>
+            </w:pPr>
+            <w:r>
+              <w:t>Pet inventory (i.e. - species, breeds, stock levels, and pricing.)</w:t>
+            </w:r>
+          </w:p>
+          <w:p>
+            <w:pPr>
+              <w:pStyle w:val="ListParagraph"/>
+              <w:numPr>
+                <w:ilvl w:val="0"/>
+                <w:numId w:val="21"/>
+              </w:numPr>
+            </w:pPr>
+            <w:r>
+              <w:t>Customers' Pet Information (i.e.- breed, age, health records, adoption/sale status.</w:t>
+            </w:r>
+          </w:p>
+          <w:p>
+            <w:pPr>
+              <w:pStyle w:val="ListParagraph"/>
+              <w:numPr>
+                <w:ilvl w:val="0"/>
+                <w:numId w:val="21"/>
+              </w:numPr>
+            </w:pPr>
+            <w:r>
+              <w:t>Product Categories (i.e. - food, tags and identification, treats, leads/collars, dog tags and IDs, accessories, pet toys, pet chews and grooming supplies, bird and reptile supplies, beds and [].)</w:t>
+            </w:r>
+          </w:p>
+          <w:p/>
+          <w:p>
+            <w:pPr>
+              <w:ind w:left="360"/>
+            </w:pPr>
+            <w:r>
+              <w:t>Using Azure SQL Database will create tables that allow for well-defined relationships with primary keys such as:</w:t>
+            </w:r>
+          </w:p>
+          <w:p>
+            <w:pPr>
+              <w:pStyle w:val="ListParagraph"/>
+              <w:numPr>
+                <w:ilvl w:val="0"/>
+                <w:numId w:val="20"/>
+              </w:numPr>
+            </w:pPr>
+            <w:r>
+              <w:t>Customers Table: Unique identifiers, names, contact details.</w:t>
+            </w:r>
+          </w:p>
+          <w:p>
+            <w:pPr>
+              <w:pStyle w:val="ListParagraph"/>
+              <w:numPr>
+                <w:ilvl w:val="0"/>
+                <w:numId w:val="20"/>
+              </w:numPr>
+            </w:pPr>
+            <w:r>
+              <w:t>Transactions Table: Transaction IDs, product IDs, and customer IDs.</w:t>
+            </w:r>
+          </w:p>
+          <w:p>
+            <w:pPr>
+              <w:pStyle w:val="ListParagraph"/>
+              <w:numPr>
+                <w:ilvl w:val="0"/>
+                <w:numId w:val="20"/>
+              </w:numPr>
+            </w:pPr>
+            <w:r>
+              <w:t>Products Table: Product IDs, descriptions, categories, and inventory levels.</w:t>
+            </w:r>
+          </w:p>
+          <w:p/>
+          <w:p>
+            <w:r>
+              <w:t>Relationships that can be used would be one-to-many and many-to-many</w:t>
+            </w:r>
+            <w:r>
+              <w:t>.</w:t>
+            </w:r>
+          </w:p>
+          <w:p/>
+          <w:p>
+            <w:r>
+              <w:t>They can also consolidate historical data for analytics. Azure Synapse Analytics allows for a central repository for queries and analytics for large datasets.</w:t>
+            </w:r>
+          </w:p>
+          <w:p>
+            <w:r>
+              <w:t>Using the star schema with fact tables such as sales data and dimension tables which are for entities like products and customers.</w:t>
+            </w:r>
+          </w:p>
+          <w:p/>
+          <w:p/>
+          <w:p>
+            <w:r>
+              <w:t>Data storage formats and structure that can be used in Azure are:</w:t>
+            </w:r>
+          </w:p>
+          <w:p>
+            <w:pPr>
+              <w:pStyle w:val="ListParagraph"/>
+              <w:numPr>
+                <w:ilvl w:val="0"/>
+                <w:numId w:val="22"/>
+              </w:numPr>
+            </w:pPr>
+            <w:r>
+              <w:t>CSV for raw data imports from spreadsheets, it's suitable due to its simplicity and compatibility.</w:t>
+            </w:r>
+          </w:p>
+          <w:p>
+            <w:pPr>
+              <w:pStyle w:val="ListParagraph"/>
+              <w:numPr>
+                <w:ilvl w:val="0"/>
+                <w:numId w:val="22"/>
+              </w:numPr>
+            </w:pPr>
+            <w:r>
+              <w:t>JSON file for structured data which allows for integration with APIs</w:t>
+            </w:r>
+          </w:p>
+          <w:p>
+            <w:pPr>
+              <w:pStyle w:val="ListParagraph"/>
+              <w:numPr>
+                <w:ilvl w:val="0"/>
+                <w:numId w:val="22"/>
+              </w:numPr>
+            </w:pPr>
+            <w:r>
+              <w:t>Parquet is ideal for analytics workloads in Azure Synapse Analytics. It is efficient in storage and query performance.</w:t>
+            </w:r>
+          </w:p>
+          <w:p/>
+          <w:p>
+            <w:pPr>
+              <w:pStyle w:val="ListParagraph"/>
+              <w:numPr>
+                <w:ilvl w:val="0"/>
+                <w:numId w:val="22"/>
+              </w:numPr>
+            </w:pPr>
+            <w:r>
+              <w:t>Encryption at rest and in transit ensures data is encrypted using Azure’s built-in encryption which allows for securing sensitive data.</w:t>
+            </w:r>
+          </w:p>
+          <w:p>
+            <w:pPr>
+              <w:pStyle w:val="ListParagraph"/>
+              <w:numPr>
+                <w:ilvl w:val="0"/>
+                <w:numId w:val="22"/>
+              </w:numPr>
+            </w:pPr>
+            <w:r>
+              <w:t>Role-based access control restricts access to sensitive data.</w:t>
+            </w:r>
+          </w:p>
+          <w:p>
+            <w:pPr>
+              <w:pStyle w:val="ListParagraph"/>
+              <w:numPr>
+                <w:ilvl w:val="0"/>
+                <w:numId w:val="22"/>
+              </w:numPr>
+            </w:pPr>
+            <w:r>
+              <w:t>Azure Key Vault works to safeguard encryption keys and secrets. It manages encryption keys and certificates securely.</w:t>
+            </w:r>
+          </w:p>
+          <w:p/>
+          <w:p>
+            <w:r>
+              <w:t>Additional considerations include automatically back-ups for data, ensuring proper recovery in case of accidental deletion or corruption.</w:t>
+            </w:r>
+          </w:p>
+          <w:p>
+            <w:r>
+              <w:t>Azure Site Recovery protects important applications with support during outages. It allows the business to continue by copying systems to back-up Azure regions.</w:t>
+            </w:r>
+          </w:p>
+          <w:p/>
+          <w:p>
+            <w:r>
+              <w:lastRenderedPageBreak/>
+              <w:t xml:space="preserve">Power BI Integration allows for real-time dashboards to monitor sales and customer </w:t>
+            </w:r>
+            <w:r>
+              <w:t>trends and</w:t>
+            </w:r>
+            <w:r>
+              <w:t xml:space="preserve"> is good for customizable reports with interactive dashboards to visualise sale trends, customer preferences and inventory in real time for management decision-making.</w:t>
+            </w:r>
+          </w:p>
+          <w:p/>
+          <w:p>
+            <w:r>
+              <w:t>Services like Azure Cosmos DB and Azure pay-as-you-go models accommodates growing datasets and handling large volumes of datasets. It will support scalability and integrate additional analytics capabilities.</w:t>
+            </w:r>
+          </w:p>
           <w:p/>
           <w:p/>
         </w:tc>
@@ -10590,7 +11074,6 @@
                 <w:sz w:val="44"/>
                 <w:szCs w:val="44"/>
               </w:rPr>
-              <w:lastRenderedPageBreak/>
               <w:t>C</w:t>
             </w:r>
             <w:r>
@@ -12009,6 +12492,119 @@
     </w:lvl>
   </w:abstractNum>
   <w:abstractNum w:abstractNumId="5" w15:restartNumberingAfterBreak="0">
+    <w:nsid w:val="29734968"/>
+    <w:multiLevelType w:val="hybridMultilevel"/>
+    <w:tmpl w:val="A3C082BE"/>
+    <w:lvl w:ilvl="0" w:tplc="08090001">
+      <w:start w:val="1"/>
+      <w:numFmt w:val="bullet"/>
+      <w:lvlText w:val=""/>
+      <w:lvlJc w:val="left"/>
+      <w:pPr>
+        <w:ind w:left="720" w:hanging="360"/>
+      </w:pPr>
+      <w:rPr>
+        <w:rFonts w:ascii="Symbol" w:hAnsi="Symbol" w:hint="default"/>
+      </w:rPr>
+    </w:lvl>
+    <w:lvl w:ilvl="1" w:tplc="08090003" w:tentative="1">
+      <w:start w:val="1"/>
+      <w:numFmt w:val="bullet"/>
+      <w:lvlText w:val="o"/>
+      <w:lvlJc w:val="left"/>
+      <w:pPr>
+        <w:ind w:left="1440" w:hanging="360"/>
+      </w:pPr>
+      <w:rPr>
+        <w:rFonts w:ascii="Courier New" w:hAnsi="Courier New" w:cs="Courier New" w:hint="default"/>
+      </w:rPr>
+    </w:lvl>
+    <w:lvl w:ilvl="2" w:tplc="08090005" w:tentative="1">
+      <w:start w:val="1"/>
+      <w:numFmt w:val="bullet"/>
+      <w:lvlText w:val=""/>
+      <w:lvlJc w:val="left"/>
+      <w:pPr>
+        <w:ind w:left="2160" w:hanging="360"/>
+      </w:pPr>
+      <w:rPr>
+        <w:rFonts w:ascii="Wingdings" w:hAnsi="Wingdings" w:hint="default"/>
+      </w:rPr>
+    </w:lvl>
+    <w:lvl w:ilvl="3" w:tplc="08090001" w:tentative="1">
+      <w:start w:val="1"/>
+      <w:numFmt w:val="bullet"/>
+      <w:lvlText w:val=""/>
+      <w:lvlJc w:val="left"/>
+      <w:pPr>
+        <w:ind w:left="2880" w:hanging="360"/>
+      </w:pPr>
+      <w:rPr>
+        <w:rFonts w:ascii="Symbol" w:hAnsi="Symbol" w:hint="default"/>
+      </w:rPr>
+    </w:lvl>
+    <w:lvl w:ilvl="4" w:tplc="08090003" w:tentative="1">
+      <w:start w:val="1"/>
+      <w:numFmt w:val="bullet"/>
+      <w:lvlText w:val="o"/>
+      <w:lvlJc w:val="left"/>
+      <w:pPr>
+        <w:ind w:left="3600" w:hanging="360"/>
+      </w:pPr>
+      <w:rPr>
+        <w:rFonts w:ascii="Courier New" w:hAnsi="Courier New" w:cs="Courier New" w:hint="default"/>
+      </w:rPr>
+    </w:lvl>
+    <w:lvl w:ilvl="5" w:tplc="08090005" w:tentative="1">
+      <w:start w:val="1"/>
+      <w:numFmt w:val="bullet"/>
+      <w:lvlText w:val=""/>
+      <w:lvlJc w:val="left"/>
+      <w:pPr>
+        <w:ind w:left="4320" w:hanging="360"/>
+      </w:pPr>
+      <w:rPr>
+        <w:rFonts w:ascii="Wingdings" w:hAnsi="Wingdings" w:hint="default"/>
+      </w:rPr>
+    </w:lvl>
+    <w:lvl w:ilvl="6" w:tplc="08090001" w:tentative="1">
+      <w:start w:val="1"/>
+      <w:numFmt w:val="bullet"/>
+      <w:lvlText w:val=""/>
+      <w:lvlJc w:val="left"/>
+      <w:pPr>
+        <w:ind w:left="5040" w:hanging="360"/>
+      </w:pPr>
+      <w:rPr>
+        <w:rFonts w:ascii="Symbol" w:hAnsi="Symbol" w:hint="default"/>
+      </w:rPr>
+    </w:lvl>
+    <w:lvl w:ilvl="7" w:tplc="08090003" w:tentative="1">
+      <w:start w:val="1"/>
+      <w:numFmt w:val="bullet"/>
+      <w:lvlText w:val="o"/>
+      <w:lvlJc w:val="left"/>
+      <w:pPr>
+        <w:ind w:left="5760" w:hanging="360"/>
+      </w:pPr>
+      <w:rPr>
+        <w:rFonts w:ascii="Courier New" w:hAnsi="Courier New" w:cs="Courier New" w:hint="default"/>
+      </w:rPr>
+    </w:lvl>
+    <w:lvl w:ilvl="8" w:tplc="08090005" w:tentative="1">
+      <w:start w:val="1"/>
+      <w:numFmt w:val="bullet"/>
+      <w:lvlText w:val=""/>
+      <w:lvlJc w:val="left"/>
+      <w:pPr>
+        <w:ind w:left="6480" w:hanging="360"/>
+      </w:pPr>
+      <w:rPr>
+        <w:rFonts w:ascii="Wingdings" w:hAnsi="Wingdings" w:hint="default"/>
+      </w:rPr>
+    </w:lvl>
+  </w:abstractNum>
+  <w:abstractNum w:abstractNumId="6" w15:restartNumberingAfterBreak="0">
     <w:nsid w:val="2FC685AB"/>
     <w:multiLevelType w:val="hybridMultilevel"/>
     <w:tmpl w:val="64C07088"/>
@@ -12121,7 +12717,120 @@
       </w:rPr>
     </w:lvl>
   </w:abstractNum>
-  <w:abstractNum w:abstractNumId="6" w15:restartNumberingAfterBreak="0">
+  <w:abstractNum w:abstractNumId="7" w15:restartNumberingAfterBreak="0">
+    <w:nsid w:val="3D8F5438"/>
+    <w:multiLevelType w:val="hybridMultilevel"/>
+    <w:tmpl w:val="6F8856E0"/>
+    <w:lvl w:ilvl="0" w:tplc="08090001">
+      <w:start w:val="1"/>
+      <w:numFmt w:val="bullet"/>
+      <w:lvlText w:val=""/>
+      <w:lvlJc w:val="left"/>
+      <w:pPr>
+        <w:ind w:left="720" w:hanging="360"/>
+      </w:pPr>
+      <w:rPr>
+        <w:rFonts w:ascii="Symbol" w:hAnsi="Symbol" w:hint="default"/>
+      </w:rPr>
+    </w:lvl>
+    <w:lvl w:ilvl="1" w:tplc="08090003" w:tentative="1">
+      <w:start w:val="1"/>
+      <w:numFmt w:val="bullet"/>
+      <w:lvlText w:val="o"/>
+      <w:lvlJc w:val="left"/>
+      <w:pPr>
+        <w:ind w:left="1440" w:hanging="360"/>
+      </w:pPr>
+      <w:rPr>
+        <w:rFonts w:ascii="Courier New" w:hAnsi="Courier New" w:cs="Courier New" w:hint="default"/>
+      </w:rPr>
+    </w:lvl>
+    <w:lvl w:ilvl="2" w:tplc="08090005" w:tentative="1">
+      <w:start w:val="1"/>
+      <w:numFmt w:val="bullet"/>
+      <w:lvlText w:val=""/>
+      <w:lvlJc w:val="left"/>
+      <w:pPr>
+        <w:ind w:left="2160" w:hanging="360"/>
+      </w:pPr>
+      <w:rPr>
+        <w:rFonts w:ascii="Wingdings" w:hAnsi="Wingdings" w:hint="default"/>
+      </w:rPr>
+    </w:lvl>
+    <w:lvl w:ilvl="3" w:tplc="08090001" w:tentative="1">
+      <w:start w:val="1"/>
+      <w:numFmt w:val="bullet"/>
+      <w:lvlText w:val=""/>
+      <w:lvlJc w:val="left"/>
+      <w:pPr>
+        <w:ind w:left="2880" w:hanging="360"/>
+      </w:pPr>
+      <w:rPr>
+        <w:rFonts w:ascii="Symbol" w:hAnsi="Symbol" w:hint="default"/>
+      </w:rPr>
+    </w:lvl>
+    <w:lvl w:ilvl="4" w:tplc="08090003" w:tentative="1">
+      <w:start w:val="1"/>
+      <w:numFmt w:val="bullet"/>
+      <w:lvlText w:val="o"/>
+      <w:lvlJc w:val="left"/>
+      <w:pPr>
+        <w:ind w:left="3600" w:hanging="360"/>
+      </w:pPr>
+      <w:rPr>
+        <w:rFonts w:ascii="Courier New" w:hAnsi="Courier New" w:cs="Courier New" w:hint="default"/>
+      </w:rPr>
+    </w:lvl>
+    <w:lvl w:ilvl="5" w:tplc="08090005" w:tentative="1">
+      <w:start w:val="1"/>
+      <w:numFmt w:val="bullet"/>
+      <w:lvlText w:val=""/>
+      <w:lvlJc w:val="left"/>
+      <w:pPr>
+        <w:ind w:left="4320" w:hanging="360"/>
+      </w:pPr>
+      <w:rPr>
+        <w:rFonts w:ascii="Wingdings" w:hAnsi="Wingdings" w:hint="default"/>
+      </w:rPr>
+    </w:lvl>
+    <w:lvl w:ilvl="6" w:tplc="08090001" w:tentative="1">
+      <w:start w:val="1"/>
+      <w:numFmt w:val="bullet"/>
+      <w:lvlText w:val=""/>
+      <w:lvlJc w:val="left"/>
+      <w:pPr>
+        <w:ind w:left="5040" w:hanging="360"/>
+      </w:pPr>
+      <w:rPr>
+        <w:rFonts w:ascii="Symbol" w:hAnsi="Symbol" w:hint="default"/>
+      </w:rPr>
+    </w:lvl>
+    <w:lvl w:ilvl="7" w:tplc="08090003" w:tentative="1">
+      <w:start w:val="1"/>
+      <w:numFmt w:val="bullet"/>
+      <w:lvlText w:val="o"/>
+      <w:lvlJc w:val="left"/>
+      <w:pPr>
+        <w:ind w:left="5760" w:hanging="360"/>
+      </w:pPr>
+      <w:rPr>
+        <w:rFonts w:ascii="Courier New" w:hAnsi="Courier New" w:cs="Courier New" w:hint="default"/>
+      </w:rPr>
+    </w:lvl>
+    <w:lvl w:ilvl="8" w:tplc="08090005" w:tentative="1">
+      <w:start w:val="1"/>
+      <w:numFmt w:val="bullet"/>
+      <w:lvlText w:val=""/>
+      <w:lvlJc w:val="left"/>
+      <w:pPr>
+        <w:ind w:left="6480" w:hanging="360"/>
+      </w:pPr>
+      <w:rPr>
+        <w:rFonts w:ascii="Wingdings" w:hAnsi="Wingdings" w:hint="default"/>
+      </w:rPr>
+    </w:lvl>
+  </w:abstractNum>
+  <w:abstractNum w:abstractNumId="8" w15:restartNumberingAfterBreak="0">
     <w:nsid w:val="3FE835F5"/>
     <w:multiLevelType w:val="hybridMultilevel"/>
     <w:tmpl w:val="614E79F6"/>
@@ -12234,7 +12943,7 @@
       </w:rPr>
     </w:lvl>
   </w:abstractNum>
-  <w:abstractNum w:abstractNumId="7" w15:restartNumberingAfterBreak="0">
+  <w:abstractNum w:abstractNumId="9" w15:restartNumberingAfterBreak="0">
     <w:nsid w:val="436A7DB4"/>
     <w:multiLevelType w:val="hybridMultilevel"/>
     <w:tmpl w:val="54B04E82"/>
@@ -12347,7 +13056,7 @@
       </w:rPr>
     </w:lvl>
   </w:abstractNum>
-  <w:abstractNum w:abstractNumId="8" w15:restartNumberingAfterBreak="0">
+  <w:abstractNum w:abstractNumId="10" w15:restartNumberingAfterBreak="0">
     <w:nsid w:val="45E83DB7"/>
     <w:multiLevelType w:val="hybridMultilevel"/>
     <w:tmpl w:val="3A52BCAA"/>
@@ -12460,7 +13169,7 @@
       </w:rPr>
     </w:lvl>
   </w:abstractNum>
-  <w:abstractNum w:abstractNumId="9" w15:restartNumberingAfterBreak="0">
+  <w:abstractNum w:abstractNumId="11" w15:restartNumberingAfterBreak="0">
     <w:nsid w:val="5A8CB986"/>
     <w:multiLevelType w:val="hybridMultilevel"/>
     <w:tmpl w:val="72B05B64"/>
@@ -12573,7 +13282,120 @@
       </w:rPr>
     </w:lvl>
   </w:abstractNum>
-  <w:abstractNum w:abstractNumId="10" w15:restartNumberingAfterBreak="0">
+  <w:abstractNum w:abstractNumId="12" w15:restartNumberingAfterBreak="0">
+    <w:nsid w:val="5D6A653D"/>
+    <w:multiLevelType w:val="hybridMultilevel"/>
+    <w:tmpl w:val="46185852"/>
+    <w:lvl w:ilvl="0" w:tplc="08090001">
+      <w:start w:val="1"/>
+      <w:numFmt w:val="bullet"/>
+      <w:lvlText w:val=""/>
+      <w:lvlJc w:val="left"/>
+      <w:pPr>
+        <w:ind w:left="1080" w:hanging="360"/>
+      </w:pPr>
+      <w:rPr>
+        <w:rFonts w:ascii="Symbol" w:hAnsi="Symbol" w:hint="default"/>
+      </w:rPr>
+    </w:lvl>
+    <w:lvl w:ilvl="1" w:tplc="08090003" w:tentative="1">
+      <w:start w:val="1"/>
+      <w:numFmt w:val="bullet"/>
+      <w:lvlText w:val="o"/>
+      <w:lvlJc w:val="left"/>
+      <w:pPr>
+        <w:ind w:left="1800" w:hanging="360"/>
+      </w:pPr>
+      <w:rPr>
+        <w:rFonts w:ascii="Courier New" w:hAnsi="Courier New" w:cs="Courier New" w:hint="default"/>
+      </w:rPr>
+    </w:lvl>
+    <w:lvl w:ilvl="2" w:tplc="08090005" w:tentative="1">
+      <w:start w:val="1"/>
+      <w:numFmt w:val="bullet"/>
+      <w:lvlText w:val=""/>
+      <w:lvlJc w:val="left"/>
+      <w:pPr>
+        <w:ind w:left="2520" w:hanging="360"/>
+      </w:pPr>
+      <w:rPr>
+        <w:rFonts w:ascii="Wingdings" w:hAnsi="Wingdings" w:hint="default"/>
+      </w:rPr>
+    </w:lvl>
+    <w:lvl w:ilvl="3" w:tplc="08090001" w:tentative="1">
+      <w:start w:val="1"/>
+      <w:numFmt w:val="bullet"/>
+      <w:lvlText w:val=""/>
+      <w:lvlJc w:val="left"/>
+      <w:pPr>
+        <w:ind w:left="3240" w:hanging="360"/>
+      </w:pPr>
+      <w:rPr>
+        <w:rFonts w:ascii="Symbol" w:hAnsi="Symbol" w:hint="default"/>
+      </w:rPr>
+    </w:lvl>
+    <w:lvl w:ilvl="4" w:tplc="08090003" w:tentative="1">
+      <w:start w:val="1"/>
+      <w:numFmt w:val="bullet"/>
+      <w:lvlText w:val="o"/>
+      <w:lvlJc w:val="left"/>
+      <w:pPr>
+        <w:ind w:left="3960" w:hanging="360"/>
+      </w:pPr>
+      <w:rPr>
+        <w:rFonts w:ascii="Courier New" w:hAnsi="Courier New" w:cs="Courier New" w:hint="default"/>
+      </w:rPr>
+    </w:lvl>
+    <w:lvl w:ilvl="5" w:tplc="08090005" w:tentative="1">
+      <w:start w:val="1"/>
+      <w:numFmt w:val="bullet"/>
+      <w:lvlText w:val=""/>
+      <w:lvlJc w:val="left"/>
+      <w:pPr>
+        <w:ind w:left="4680" w:hanging="360"/>
+      </w:pPr>
+      <w:rPr>
+        <w:rFonts w:ascii="Wingdings" w:hAnsi="Wingdings" w:hint="default"/>
+      </w:rPr>
+    </w:lvl>
+    <w:lvl w:ilvl="6" w:tplc="08090001" w:tentative="1">
+      <w:start w:val="1"/>
+      <w:numFmt w:val="bullet"/>
+      <w:lvlText w:val=""/>
+      <w:lvlJc w:val="left"/>
+      <w:pPr>
+        <w:ind w:left="5400" w:hanging="360"/>
+      </w:pPr>
+      <w:rPr>
+        <w:rFonts w:ascii="Symbol" w:hAnsi="Symbol" w:hint="default"/>
+      </w:rPr>
+    </w:lvl>
+    <w:lvl w:ilvl="7" w:tplc="08090003" w:tentative="1">
+      <w:start w:val="1"/>
+      <w:numFmt w:val="bullet"/>
+      <w:lvlText w:val="o"/>
+      <w:lvlJc w:val="left"/>
+      <w:pPr>
+        <w:ind w:left="6120" w:hanging="360"/>
+      </w:pPr>
+      <w:rPr>
+        <w:rFonts w:ascii="Courier New" w:hAnsi="Courier New" w:cs="Courier New" w:hint="default"/>
+      </w:rPr>
+    </w:lvl>
+    <w:lvl w:ilvl="8" w:tplc="08090005" w:tentative="1">
+      <w:start w:val="1"/>
+      <w:numFmt w:val="bullet"/>
+      <w:lvlText w:val=""/>
+      <w:lvlJc w:val="left"/>
+      <w:pPr>
+        <w:ind w:left="6840" w:hanging="360"/>
+      </w:pPr>
+      <w:rPr>
+        <w:rFonts w:ascii="Wingdings" w:hAnsi="Wingdings" w:hint="default"/>
+      </w:rPr>
+    </w:lvl>
+  </w:abstractNum>
+  <w:abstractNum w:abstractNumId="13" w15:restartNumberingAfterBreak="0">
     <w:nsid w:val="61B93D42"/>
     <w:multiLevelType w:val="hybridMultilevel"/>
     <w:tmpl w:val="92484E4A"/>
@@ -12686,7 +13508,7 @@
       </w:rPr>
     </w:lvl>
   </w:abstractNum>
-  <w:abstractNum w:abstractNumId="11" w15:restartNumberingAfterBreak="0">
+  <w:abstractNum w:abstractNumId="14" w15:restartNumberingAfterBreak="0">
     <w:nsid w:val="64891B98"/>
     <w:multiLevelType w:val="hybridMultilevel"/>
     <w:tmpl w:val="93C8CE26"/>
@@ -12799,7 +13621,346 @@
       </w:rPr>
     </w:lvl>
   </w:abstractNum>
-  <w:abstractNum w:abstractNumId="12" w15:restartNumberingAfterBreak="0">
+  <w:abstractNum w:abstractNumId="15" w15:restartNumberingAfterBreak="0">
+    <w:nsid w:val="74BD3604"/>
+    <w:multiLevelType w:val="hybridMultilevel"/>
+    <w:tmpl w:val="FCB2BAB6"/>
+    <w:lvl w:ilvl="0" w:tplc="08090001">
+      <w:start w:val="1"/>
+      <w:numFmt w:val="bullet"/>
+      <w:lvlText w:val=""/>
+      <w:lvlJc w:val="left"/>
+      <w:pPr>
+        <w:ind w:left="720" w:hanging="360"/>
+      </w:pPr>
+      <w:rPr>
+        <w:rFonts w:ascii="Symbol" w:hAnsi="Symbol" w:hint="default"/>
+      </w:rPr>
+    </w:lvl>
+    <w:lvl w:ilvl="1" w:tplc="08090003" w:tentative="1">
+      <w:start w:val="1"/>
+      <w:numFmt w:val="bullet"/>
+      <w:lvlText w:val="o"/>
+      <w:lvlJc w:val="left"/>
+      <w:pPr>
+        <w:ind w:left="1440" w:hanging="360"/>
+      </w:pPr>
+      <w:rPr>
+        <w:rFonts w:ascii="Courier New" w:hAnsi="Courier New" w:cs="Courier New" w:hint="default"/>
+      </w:rPr>
+    </w:lvl>
+    <w:lvl w:ilvl="2" w:tplc="08090005" w:tentative="1">
+      <w:start w:val="1"/>
+      <w:numFmt w:val="bullet"/>
+      <w:lvlText w:val=""/>
+      <w:lvlJc w:val="left"/>
+      <w:pPr>
+        <w:ind w:left="2160" w:hanging="360"/>
+      </w:pPr>
+      <w:rPr>
+        <w:rFonts w:ascii="Wingdings" w:hAnsi="Wingdings" w:hint="default"/>
+      </w:rPr>
+    </w:lvl>
+    <w:lvl w:ilvl="3" w:tplc="08090001" w:tentative="1">
+      <w:start w:val="1"/>
+      <w:numFmt w:val="bullet"/>
+      <w:lvlText w:val=""/>
+      <w:lvlJc w:val="left"/>
+      <w:pPr>
+        <w:ind w:left="2880" w:hanging="360"/>
+      </w:pPr>
+      <w:rPr>
+        <w:rFonts w:ascii="Symbol" w:hAnsi="Symbol" w:hint="default"/>
+      </w:rPr>
+    </w:lvl>
+    <w:lvl w:ilvl="4" w:tplc="08090003" w:tentative="1">
+      <w:start w:val="1"/>
+      <w:numFmt w:val="bullet"/>
+      <w:lvlText w:val="o"/>
+      <w:lvlJc w:val="left"/>
+      <w:pPr>
+        <w:ind w:left="3600" w:hanging="360"/>
+      </w:pPr>
+      <w:rPr>
+        <w:rFonts w:ascii="Courier New" w:hAnsi="Courier New" w:cs="Courier New" w:hint="default"/>
+      </w:rPr>
+    </w:lvl>
+    <w:lvl w:ilvl="5" w:tplc="08090005" w:tentative="1">
+      <w:start w:val="1"/>
+      <w:numFmt w:val="bullet"/>
+      <w:lvlText w:val=""/>
+      <w:lvlJc w:val="left"/>
+      <w:pPr>
+        <w:ind w:left="4320" w:hanging="360"/>
+      </w:pPr>
+      <w:rPr>
+        <w:rFonts w:ascii="Wingdings" w:hAnsi="Wingdings" w:hint="default"/>
+      </w:rPr>
+    </w:lvl>
+    <w:lvl w:ilvl="6" w:tplc="08090001" w:tentative="1">
+      <w:start w:val="1"/>
+      <w:numFmt w:val="bullet"/>
+      <w:lvlText w:val=""/>
+      <w:lvlJc w:val="left"/>
+      <w:pPr>
+        <w:ind w:left="5040" w:hanging="360"/>
+      </w:pPr>
+      <w:rPr>
+        <w:rFonts w:ascii="Symbol" w:hAnsi="Symbol" w:hint="default"/>
+      </w:rPr>
+    </w:lvl>
+    <w:lvl w:ilvl="7" w:tplc="08090003" w:tentative="1">
+      <w:start w:val="1"/>
+      <w:numFmt w:val="bullet"/>
+      <w:lvlText w:val="o"/>
+      <w:lvlJc w:val="left"/>
+      <w:pPr>
+        <w:ind w:left="5760" w:hanging="360"/>
+      </w:pPr>
+      <w:rPr>
+        <w:rFonts w:ascii="Courier New" w:hAnsi="Courier New" w:cs="Courier New" w:hint="default"/>
+      </w:rPr>
+    </w:lvl>
+    <w:lvl w:ilvl="8" w:tplc="08090005" w:tentative="1">
+      <w:start w:val="1"/>
+      <w:numFmt w:val="bullet"/>
+      <w:lvlText w:val=""/>
+      <w:lvlJc w:val="left"/>
+      <w:pPr>
+        <w:ind w:left="6480" w:hanging="360"/>
+      </w:pPr>
+      <w:rPr>
+        <w:rFonts w:ascii="Wingdings" w:hAnsi="Wingdings" w:hint="default"/>
+      </w:rPr>
+    </w:lvl>
+  </w:abstractNum>
+  <w:abstractNum w:abstractNumId="16" w15:restartNumberingAfterBreak="0">
+    <w:nsid w:val="759F200B"/>
+    <w:multiLevelType w:val="hybridMultilevel"/>
+    <w:tmpl w:val="21785360"/>
+    <w:lvl w:ilvl="0" w:tplc="08090001">
+      <w:start w:val="1"/>
+      <w:numFmt w:val="bullet"/>
+      <w:lvlText w:val=""/>
+      <w:lvlJc w:val="left"/>
+      <w:pPr>
+        <w:ind w:left="720" w:hanging="360"/>
+      </w:pPr>
+      <w:rPr>
+        <w:rFonts w:ascii="Symbol" w:hAnsi="Symbol" w:hint="default"/>
+      </w:rPr>
+    </w:lvl>
+    <w:lvl w:ilvl="1" w:tplc="08090003" w:tentative="1">
+      <w:start w:val="1"/>
+      <w:numFmt w:val="bullet"/>
+      <w:lvlText w:val="o"/>
+      <w:lvlJc w:val="left"/>
+      <w:pPr>
+        <w:ind w:left="1440" w:hanging="360"/>
+      </w:pPr>
+      <w:rPr>
+        <w:rFonts w:ascii="Courier New" w:hAnsi="Courier New" w:cs="Courier New" w:hint="default"/>
+      </w:rPr>
+    </w:lvl>
+    <w:lvl w:ilvl="2" w:tplc="08090005" w:tentative="1">
+      <w:start w:val="1"/>
+      <w:numFmt w:val="bullet"/>
+      <w:lvlText w:val=""/>
+      <w:lvlJc w:val="left"/>
+      <w:pPr>
+        <w:ind w:left="2160" w:hanging="360"/>
+      </w:pPr>
+      <w:rPr>
+        <w:rFonts w:ascii="Wingdings" w:hAnsi="Wingdings" w:hint="default"/>
+      </w:rPr>
+    </w:lvl>
+    <w:lvl w:ilvl="3" w:tplc="08090001" w:tentative="1">
+      <w:start w:val="1"/>
+      <w:numFmt w:val="bullet"/>
+      <w:lvlText w:val=""/>
+      <w:lvlJc w:val="left"/>
+      <w:pPr>
+        <w:ind w:left="2880" w:hanging="360"/>
+      </w:pPr>
+      <w:rPr>
+        <w:rFonts w:ascii="Symbol" w:hAnsi="Symbol" w:hint="default"/>
+      </w:rPr>
+    </w:lvl>
+    <w:lvl w:ilvl="4" w:tplc="08090003" w:tentative="1">
+      <w:start w:val="1"/>
+      <w:numFmt w:val="bullet"/>
+      <w:lvlText w:val="o"/>
+      <w:lvlJc w:val="left"/>
+      <w:pPr>
+        <w:ind w:left="3600" w:hanging="360"/>
+      </w:pPr>
+      <w:rPr>
+        <w:rFonts w:ascii="Courier New" w:hAnsi="Courier New" w:cs="Courier New" w:hint="default"/>
+      </w:rPr>
+    </w:lvl>
+    <w:lvl w:ilvl="5" w:tplc="08090005" w:tentative="1">
+      <w:start w:val="1"/>
+      <w:numFmt w:val="bullet"/>
+      <w:lvlText w:val=""/>
+      <w:lvlJc w:val="left"/>
+      <w:pPr>
+        <w:ind w:left="4320" w:hanging="360"/>
+      </w:pPr>
+      <w:rPr>
+        <w:rFonts w:ascii="Wingdings" w:hAnsi="Wingdings" w:hint="default"/>
+      </w:rPr>
+    </w:lvl>
+    <w:lvl w:ilvl="6" w:tplc="08090001" w:tentative="1">
+      <w:start w:val="1"/>
+      <w:numFmt w:val="bullet"/>
+      <w:lvlText w:val=""/>
+      <w:lvlJc w:val="left"/>
+      <w:pPr>
+        <w:ind w:left="5040" w:hanging="360"/>
+      </w:pPr>
+      <w:rPr>
+        <w:rFonts w:ascii="Symbol" w:hAnsi="Symbol" w:hint="default"/>
+      </w:rPr>
+    </w:lvl>
+    <w:lvl w:ilvl="7" w:tplc="08090003" w:tentative="1">
+      <w:start w:val="1"/>
+      <w:numFmt w:val="bullet"/>
+      <w:lvlText w:val="o"/>
+      <w:lvlJc w:val="left"/>
+      <w:pPr>
+        <w:ind w:left="5760" w:hanging="360"/>
+      </w:pPr>
+      <w:rPr>
+        <w:rFonts w:ascii="Courier New" w:hAnsi="Courier New" w:cs="Courier New" w:hint="default"/>
+      </w:rPr>
+    </w:lvl>
+    <w:lvl w:ilvl="8" w:tplc="08090005" w:tentative="1">
+      <w:start w:val="1"/>
+      <w:numFmt w:val="bullet"/>
+      <w:lvlText w:val=""/>
+      <w:lvlJc w:val="left"/>
+      <w:pPr>
+        <w:ind w:left="6480" w:hanging="360"/>
+      </w:pPr>
+      <w:rPr>
+        <w:rFonts w:ascii="Wingdings" w:hAnsi="Wingdings" w:hint="default"/>
+      </w:rPr>
+    </w:lvl>
+  </w:abstractNum>
+  <w:abstractNum w:abstractNumId="17" w15:restartNumberingAfterBreak="0">
+    <w:nsid w:val="75C84BA2"/>
+    <w:multiLevelType w:val="hybridMultilevel"/>
+    <w:tmpl w:val="A8DA621C"/>
+    <w:lvl w:ilvl="0" w:tplc="08090001">
+      <w:start w:val="1"/>
+      <w:numFmt w:val="bullet"/>
+      <w:lvlText w:val=""/>
+      <w:lvlJc w:val="left"/>
+      <w:pPr>
+        <w:ind w:left="720" w:hanging="360"/>
+      </w:pPr>
+      <w:rPr>
+        <w:rFonts w:ascii="Symbol" w:hAnsi="Symbol" w:hint="default"/>
+      </w:rPr>
+    </w:lvl>
+    <w:lvl w:ilvl="1" w:tplc="08090003" w:tentative="1">
+      <w:start w:val="1"/>
+      <w:numFmt w:val="bullet"/>
+      <w:lvlText w:val="o"/>
+      <w:lvlJc w:val="left"/>
+      <w:pPr>
+        <w:ind w:left="1440" w:hanging="360"/>
+      </w:pPr>
+      <w:rPr>
+        <w:rFonts w:ascii="Courier New" w:hAnsi="Courier New" w:cs="Courier New" w:hint="default"/>
+      </w:rPr>
+    </w:lvl>
+    <w:lvl w:ilvl="2" w:tplc="08090005" w:tentative="1">
+      <w:start w:val="1"/>
+      <w:numFmt w:val="bullet"/>
+      <w:lvlText w:val=""/>
+      <w:lvlJc w:val="left"/>
+      <w:pPr>
+        <w:ind w:left="2160" w:hanging="360"/>
+      </w:pPr>
+      <w:rPr>
+        <w:rFonts w:ascii="Wingdings" w:hAnsi="Wingdings" w:hint="default"/>
+      </w:rPr>
+    </w:lvl>
+    <w:lvl w:ilvl="3" w:tplc="08090001" w:tentative="1">
+      <w:start w:val="1"/>
+      <w:numFmt w:val="bullet"/>
+      <w:lvlText w:val=""/>
+      <w:lvlJc w:val="left"/>
+      <w:pPr>
+        <w:ind w:left="2880" w:hanging="360"/>
+      </w:pPr>
+      <w:rPr>
+        <w:rFonts w:ascii="Symbol" w:hAnsi="Symbol" w:hint="default"/>
+      </w:rPr>
+    </w:lvl>
+    <w:lvl w:ilvl="4" w:tplc="08090003" w:tentative="1">
+      <w:start w:val="1"/>
+      <w:numFmt w:val="bullet"/>
+      <w:lvlText w:val="o"/>
+      <w:lvlJc w:val="left"/>
+      <w:pPr>
+        <w:ind w:left="3600" w:hanging="360"/>
+      </w:pPr>
+      <w:rPr>
+        <w:rFonts w:ascii="Courier New" w:hAnsi="Courier New" w:cs="Courier New" w:hint="default"/>
+      </w:rPr>
+    </w:lvl>
+    <w:lvl w:ilvl="5" w:tplc="08090005" w:tentative="1">
+      <w:start w:val="1"/>
+      <w:numFmt w:val="bullet"/>
+      <w:lvlText w:val=""/>
+      <w:lvlJc w:val="left"/>
+      <w:pPr>
+        <w:ind w:left="4320" w:hanging="360"/>
+      </w:pPr>
+      <w:rPr>
+        <w:rFonts w:ascii="Wingdings" w:hAnsi="Wingdings" w:hint="default"/>
+      </w:rPr>
+    </w:lvl>
+    <w:lvl w:ilvl="6" w:tplc="08090001" w:tentative="1">
+      <w:start w:val="1"/>
+      <w:numFmt w:val="bullet"/>
+      <w:lvlText w:val=""/>
+      <w:lvlJc w:val="left"/>
+      <w:pPr>
+        <w:ind w:left="5040" w:hanging="360"/>
+      </w:pPr>
+      <w:rPr>
+        <w:rFonts w:ascii="Symbol" w:hAnsi="Symbol" w:hint="default"/>
+      </w:rPr>
+    </w:lvl>
+    <w:lvl w:ilvl="7" w:tplc="08090003" w:tentative="1">
+      <w:start w:val="1"/>
+      <w:numFmt w:val="bullet"/>
+      <w:lvlText w:val="o"/>
+      <w:lvlJc w:val="left"/>
+      <w:pPr>
+        <w:ind w:left="5760" w:hanging="360"/>
+      </w:pPr>
+      <w:rPr>
+        <w:rFonts w:ascii="Courier New" w:hAnsi="Courier New" w:cs="Courier New" w:hint="default"/>
+      </w:rPr>
+    </w:lvl>
+    <w:lvl w:ilvl="8" w:tplc="08090005" w:tentative="1">
+      <w:start w:val="1"/>
+      <w:numFmt w:val="bullet"/>
+      <w:lvlText w:val=""/>
+      <w:lvlJc w:val="left"/>
+      <w:pPr>
+        <w:ind w:left="6480" w:hanging="360"/>
+      </w:pPr>
+      <w:rPr>
+        <w:rFonts w:ascii="Wingdings" w:hAnsi="Wingdings" w:hint="default"/>
+      </w:rPr>
+    </w:lvl>
+  </w:abstractNum>
+  <w:abstractNum w:abstractNumId="18" w15:restartNumberingAfterBreak="0">
     <w:nsid w:val="75F8C941"/>
     <w:multiLevelType w:val="hybridMultilevel"/>
     <w:tmpl w:val="86084F6E"/>
@@ -12912,7 +14073,7 @@
       </w:rPr>
     </w:lvl>
   </w:abstractNum>
-  <w:abstractNum w:abstractNumId="13" w15:restartNumberingAfterBreak="0">
+  <w:abstractNum w:abstractNumId="19" w15:restartNumberingAfterBreak="0">
     <w:nsid w:val="76A264EC"/>
     <w:multiLevelType w:val="hybridMultilevel"/>
     <w:tmpl w:val="6B26064E"/>
@@ -13025,7 +14186,7 @@
       </w:rPr>
     </w:lvl>
   </w:abstractNum>
-  <w:abstractNum w:abstractNumId="14" w15:restartNumberingAfterBreak="0">
+  <w:abstractNum w:abstractNumId="20" w15:restartNumberingAfterBreak="0">
     <w:nsid w:val="7ADF1E17"/>
     <w:multiLevelType w:val="hybridMultilevel"/>
     <w:tmpl w:val="0C7AEB7C"/>
@@ -13138,7 +14299,7 @@
       </w:rPr>
     </w:lvl>
   </w:abstractNum>
-  <w:abstractNum w:abstractNumId="15" w15:restartNumberingAfterBreak="0">
+  <w:abstractNum w:abstractNumId="21" w15:restartNumberingAfterBreak="0">
     <w:nsid w:val="7E097B1F"/>
     <w:multiLevelType w:val="hybridMultilevel"/>
     <w:tmpl w:val="2BAE2904"/>
@@ -13255,37 +14416,37 @@
     <w:abstractNumId w:val="1"/>
   </w:num>
   <w:num w:numId="2" w16cid:durableId="1676609595">
-    <w:abstractNumId w:val="5"/>
+    <w:abstractNumId w:val="6"/>
   </w:num>
   <w:num w:numId="3" w16cid:durableId="1926524251">
-    <w:abstractNumId w:val="12"/>
+    <w:abstractNumId w:val="18"/>
   </w:num>
   <w:num w:numId="4" w16cid:durableId="981496328">
+    <w:abstractNumId w:val="10"/>
+  </w:num>
+  <w:num w:numId="5" w16cid:durableId="2112510371">
     <w:abstractNumId w:val="8"/>
   </w:num>
-  <w:num w:numId="5" w16cid:durableId="2112510371">
-    <w:abstractNumId w:val="6"/>
-  </w:num>
   <w:num w:numId="6" w16cid:durableId="445655795">
-    <w:abstractNumId w:val="9"/>
+    <w:abstractNumId w:val="11"/>
   </w:num>
   <w:num w:numId="7" w16cid:durableId="930161285">
-    <w:abstractNumId w:val="13"/>
+    <w:abstractNumId w:val="19"/>
   </w:num>
   <w:num w:numId="8" w16cid:durableId="109400798">
-    <w:abstractNumId w:val="11"/>
+    <w:abstractNumId w:val="14"/>
   </w:num>
   <w:num w:numId="9" w16cid:durableId="1497451861">
-    <w:abstractNumId w:val="15"/>
+    <w:abstractNumId w:val="21"/>
   </w:num>
   <w:num w:numId="10" w16cid:durableId="863862774">
-    <w:abstractNumId w:val="7"/>
+    <w:abstractNumId w:val="9"/>
   </w:num>
   <w:num w:numId="11" w16cid:durableId="1361934247">
     <w:abstractNumId w:val="0"/>
   </w:num>
   <w:num w:numId="12" w16cid:durableId="488911156">
-    <w:abstractNumId w:val="10"/>
+    <w:abstractNumId w:val="13"/>
   </w:num>
   <w:num w:numId="13" w16cid:durableId="394855834">
     <w:abstractNumId w:val="3"/>
@@ -13297,7 +14458,25 @@
     <w:abstractNumId w:val="4"/>
   </w:num>
   <w:num w:numId="16" w16cid:durableId="104350193">
-    <w:abstractNumId w:val="14"/>
+    <w:abstractNumId w:val="20"/>
+  </w:num>
+  <w:num w:numId="17" w16cid:durableId="742876943">
+    <w:abstractNumId w:val="15"/>
+  </w:num>
+  <w:num w:numId="18" w16cid:durableId="684477637">
+    <w:abstractNumId w:val="16"/>
+  </w:num>
+  <w:num w:numId="19" w16cid:durableId="1631091954">
+    <w:abstractNumId w:val="5"/>
+  </w:num>
+  <w:num w:numId="20" w16cid:durableId="1292051673">
+    <w:abstractNumId w:val="12"/>
+  </w:num>
+  <w:num w:numId="21" w16cid:durableId="169220275">
+    <w:abstractNumId w:val="7"/>
+  </w:num>
+  <w:num w:numId="22" w16cid:durableId="992757363">
+    <w:abstractNumId w:val="17"/>
   </w:num>
   <w:numIdMacAtCleanup w:val="13"/>
 </w:numbering>
@@ -14552,18 +15731,6 @@
 </file>
 
 <file path=customXml/item2.xml><?xml version="1.0" encoding="utf-8"?>
-<p:properties xmlns:p="http://schemas.microsoft.com/office/2006/metadata/properties" xmlns:xsi="http://www.w3.org/2001/XMLSchema-instance" xmlns:pc="http://schemas.microsoft.com/office/infopath/2007/PartnerControls">
-  <documentManagement>
-    <lcf76f155ced4ddcb4097134ff3c332f xmlns="6d04a45f-f1b9-406a-9213-8bd43bea4e14">
-      <Terms xmlns="http://schemas.microsoft.com/office/infopath/2007/PartnerControls"/>
-    </lcf76f155ced4ddcb4097134ff3c332f>
-    <TaxCatchAll xmlns="98aa415c-2006-4516-a246-2ced286c8b14" xsi:nil="true"/>
-    <Desc xmlns="6d04a45f-f1b9-406a-9213-8bd43bea4e14" xsi:nil="true"/>
-  </documentManagement>
-</p:properties>
-</file>
-
-<file path=customXml/item3.xml><?xml version="1.0" encoding="utf-8"?>
 <ct:contentTypeSchema xmlns:ct="http://schemas.microsoft.com/office/2006/metadata/contentType" xmlns:ma="http://schemas.microsoft.com/office/2006/metadata/properties/metaAttributes" ct:_="" ma:_="" ma:contentTypeName="Document" ma:contentTypeID="0x010100AB0884575CF66D46B2CD31394E223ECB" ma:contentTypeVersion="13" ma:contentTypeDescription="Create a new document." ma:contentTypeScope="" ma:versionID="38d1fc7a98c29b7cd6999964816e0339">
   <xsd:schema xmlns:xsd="http://www.w3.org/2001/XMLSchema" xmlns:xs="http://www.w3.org/2001/XMLSchema" xmlns:p="http://schemas.microsoft.com/office/2006/metadata/properties" xmlns:ns2="6d04a45f-f1b9-406a-9213-8bd43bea4e14" xmlns:ns3="98aa415c-2006-4516-a246-2ced286c8b14" targetNamespace="http://schemas.microsoft.com/office/2006/metadata/properties" ma:root="true" ma:fieldsID="25f6248ed02cc85fbb63cc2795bbccc4" ns2:_="" ns3:_="">
     <xsd:import namespace="6d04a45f-f1b9-406a-9213-8bd43bea4e14"/>
@@ -14772,6 +15939,18 @@
 </ct:contentTypeSchema>
 </file>
 
+<file path=customXml/item3.xml><?xml version="1.0" encoding="utf-8"?>
+<p:properties xmlns:p="http://schemas.microsoft.com/office/2006/metadata/properties" xmlns:xsi="http://www.w3.org/2001/XMLSchema-instance" xmlns:pc="http://schemas.microsoft.com/office/infopath/2007/PartnerControls">
+  <documentManagement>
+    <lcf76f155ced4ddcb4097134ff3c332f xmlns="6d04a45f-f1b9-406a-9213-8bd43bea4e14">
+      <Terms xmlns="http://schemas.microsoft.com/office/infopath/2007/PartnerControls"/>
+    </lcf76f155ced4ddcb4097134ff3c332f>
+    <TaxCatchAll xmlns="98aa415c-2006-4516-a246-2ced286c8b14" xsi:nil="true"/>
+    <Desc xmlns="6d04a45f-f1b9-406a-9213-8bd43bea4e14" xsi:nil="true"/>
+  </documentManagement>
+</p:properties>
+</file>
+
 <file path=customXml/itemProps1.xml><?xml version="1.0" encoding="utf-8"?>
 <ds:datastoreItem xmlns:ds="http://schemas.openxmlformats.org/officeDocument/2006/customXml" ds:itemID="{66A4418A-AC25-46E1-9AF4-9385D2EE962D}">
   <ds:schemaRefs>
@@ -14781,17 +15960,6 @@
 </file>
 
 <file path=customXml/itemProps2.xml><?xml version="1.0" encoding="utf-8"?>
-<ds:datastoreItem xmlns:ds="http://schemas.openxmlformats.org/officeDocument/2006/customXml" ds:itemID="{F24344ED-1AE4-4237-A979-49C41F0ACC60}">
-  <ds:schemaRefs>
-    <ds:schemaRef ds:uri="http://schemas.microsoft.com/office/2006/metadata/properties"/>
-    <ds:schemaRef ds:uri="http://schemas.microsoft.com/office/infopath/2007/PartnerControls"/>
-    <ds:schemaRef ds:uri="6d04a45f-f1b9-406a-9213-8bd43bea4e14"/>
-    <ds:schemaRef ds:uri="98aa415c-2006-4516-a246-2ced286c8b14"/>
-  </ds:schemaRefs>
-</ds:datastoreItem>
-</file>
-
-<file path=customXml/itemProps3.xml><?xml version="1.0" encoding="utf-8"?>
 <ds:datastoreItem xmlns:ds="http://schemas.openxmlformats.org/officeDocument/2006/customXml" ds:itemID="{E8AEAE7A-D0DF-4FAA-93C3-EB9370619F2E}">
   <ds:schemaRefs>
     <ds:schemaRef ds:uri="http://schemas.microsoft.com/office/2006/metadata/contentType"/>
@@ -14808,4 +15976,15 @@
     <ds:schemaRef ds:uri="http://schemas.microsoft.com/internal/obd"/>
   </ds:schemaRefs>
 </ds:datastoreItem>
+</file>
+
+<file path=customXml/itemProps3.xml><?xml version="1.0" encoding="utf-8"?>
+<ds:datastoreItem xmlns:ds="http://schemas.openxmlformats.org/officeDocument/2006/customXml" ds:itemID="{F24344ED-1AE4-4237-A979-49C41F0ACC60}">
+  <ds:schemaRefs>
+    <ds:schemaRef ds:uri="http://schemas.microsoft.com/office/2006/metadata/properties"/>
+    <ds:schemaRef ds:uri="http://schemas.microsoft.com/office/infopath/2007/PartnerControls"/>
+    <ds:schemaRef ds:uri="6d04a45f-f1b9-406a-9213-8bd43bea4e14"/>
+    <ds:schemaRef ds:uri="98aa415c-2006-4516-a246-2ced286c8b14"/>
+  </ds:schemaRefs>
+</ds:datastoreItem>
 </file>